--- a/Fact.docx
+++ b/Fact.docx
@@ -265,13 +265,22 @@
       <w:pPr>
         <w:rPr>
           <w:rFonts w:ascii="Times" w:hAnsi="Times"/>
-        </w:rPr>
-      </w:pPr>
-      <w:r>
-        <w:rPr>
-          <w:rFonts w:ascii="Times" w:hAnsi="Times"/>
-        </w:rPr>
-        <w:tab/>
+          <w:strike/>
+          <w:color w:val="FF0000"/>
+        </w:rPr>
+      </w:pPr>
+      <w:r>
+        <w:rPr>
+          <w:rFonts w:ascii="Times" w:hAnsi="Times"/>
+        </w:rPr>
+        <w:tab/>
+      </w:r>
+      <w:r>
+        <w:rPr>
+          <w:rFonts w:ascii="Times" w:hAnsi="Times"/>
+          <w:strike/>
+          <w:color w:val="FF0000"/>
+        </w:rPr>
         <w:t>Customer: Id</w:t>
       </w:r>
     </w:p>
@@ -279,16 +288,27 @@
       <w:pPr>
         <w:rPr>
           <w:rFonts w:ascii="Times" w:hAnsi="Times"/>
-        </w:rPr>
-      </w:pPr>
-      <w:r>
-        <w:rPr>
-          <w:rFonts w:ascii="Times" w:hAnsi="Times"/>
-        </w:rPr>
-        <w:tab/>
+          <w:strike/>
+          <w:color w:val="FF0000"/>
+        </w:rPr>
+      </w:pPr>
+      <w:r>
+        <w:rPr>
+          <w:rFonts w:ascii="Times" w:hAnsi="Times"/>
+        </w:rPr>
+        <w:tab/>
+      </w:r>
+      <w:bookmarkStart w:id="0" w:name="_GoBack"/>
+      <w:r>
+        <w:rPr>
+          <w:rFonts w:ascii="Times" w:hAnsi="Times"/>
+          <w:strike/>
+          <w:color w:val="FF0000"/>
+        </w:rPr>
         <w:t>Time:</w:t>
       </w:r>
     </w:p>
+    <w:bookmarkEnd w:id="0"/>
     <w:p>
       <w:pPr>
         <w:rPr>
@@ -538,51 +558,88 @@
     <w:p>
       <w:pPr>
         <w:rPr>
+          <w:rFonts w:ascii="Times" w:hAnsi="Times"/>
+        </w:rPr>
+      </w:pPr>
+      <w:r>
+        <w:rPr>
           <w:rFonts w:ascii="Times" w:hAnsi="Times" w:hint="eastAsia"/>
         </w:rPr>
+        <w:t>3.</w:t>
+      </w:r>
+    </w:p>
+    <w:p>
+      <w:pPr>
+        <w:rPr>
+          <w:rFonts w:ascii="Times" w:hAnsi="Times"/>
+        </w:rPr>
       </w:pPr>
       <w:r>
         <w:rPr>
           <w:rFonts w:ascii="Times" w:hAnsi="Times" w:hint="eastAsia"/>
         </w:rPr>
-        <w:t>3.</w:t>
-      </w:r>
-    </w:p>
-    <w:p>
-      <w:pPr>
+        <w:t>4.</w:t>
+      </w:r>
+    </w:p>
+    <w:p>
+      <w:pPr>
+        <w:rPr>
+          <w:rFonts w:ascii="Times" w:hAnsi="Times"/>
+        </w:rPr>
+      </w:pPr>
+      <w:r>
+        <w:rPr>
+          <w:rFonts w:ascii="Times" w:hAnsi="Times"/>
+        </w:rPr>
+        <w:t xml:space="preserve">5. </w:t>
+      </w:r>
+      <w:r>
+        <w:rPr>
+          <w:rFonts w:ascii="Times" w:hAnsi="Times"/>
+        </w:rPr>
+        <w:t xml:space="preserve">Fact </w:t>
+      </w:r>
+      <w:r>
         <w:rPr>
           <w:rFonts w:ascii="Times" w:hAnsi="Times" w:hint="eastAsia"/>
         </w:rPr>
-      </w:pPr>
+        <w:t>和</w:t>
+      </w:r>
       <w:r>
         <w:rPr>
           <w:rFonts w:ascii="Times" w:hAnsi="Times" w:hint="eastAsia"/>
         </w:rPr>
-        <w:t>4.</w:t>
-      </w:r>
-    </w:p>
-    <w:p>
-      <w:pPr>
-        <w:rPr>
-          <w:rFonts w:ascii="Times" w:hAnsi="Times"/>
-        </w:rPr>
-      </w:pPr>
-      <w:r>
-        <w:rPr>
-          <w:rFonts w:ascii="Times" w:hAnsi="Times"/>
-        </w:rPr>
-        <w:t xml:space="preserve">5. </w:t>
-      </w:r>
-      <w:r>
-        <w:rPr>
-          <w:rFonts w:ascii="Times" w:hAnsi="Times"/>
-        </w:rPr>
-        <w:t xml:space="preserve">Fact </w:t>
+        <w:t xml:space="preserve"> </w:t>
+      </w:r>
+      <w:r>
+        <w:rPr>
+          <w:rFonts w:ascii="Times" w:hAnsi="Times"/>
+        </w:rPr>
+        <w:t xml:space="preserve">store </w:t>
       </w:r>
       <w:r>
         <w:rPr>
           <w:rFonts w:ascii="Times" w:hAnsi="Times" w:hint="eastAsia"/>
         </w:rPr>
+        <w:t>联合查询</w:t>
+      </w:r>
+    </w:p>
+    <w:p>
+      <w:pPr>
+        <w:rPr>
+          <w:rFonts w:ascii="Times" w:hAnsi="Times"/>
+        </w:rPr>
+      </w:pPr>
+      <w:r>
+        <w:rPr>
+          <w:rFonts w:ascii="Times" w:hAnsi="Times"/>
+        </w:rPr>
+        <w:t xml:space="preserve">6. Fact </w:t>
+      </w:r>
+      <w:r>
+        <w:rPr>
+          <w:rFonts w:ascii="Times" w:hAnsi="Times" w:hint="eastAsia"/>
+        </w:rPr>
         <w:t>和</w:t>
       </w:r>
       <w:r>
@@ -595,7 +652,7 @@
         <w:rPr>
           <w:rFonts w:ascii="Times" w:hAnsi="Times"/>
         </w:rPr>
-        <w:t xml:space="preserve">store </w:t>
+        <w:t>customer</w:t>
       </w:r>
       <w:r>
         <w:rPr>
@@ -607,60 +664,21 @@
     <w:p>
       <w:pPr>
         <w:rPr>
+          <w:rFonts w:ascii="Times" w:hAnsi="Times"/>
+        </w:rPr>
+      </w:pPr>
+      <w:r>
+        <w:rPr>
           <w:rFonts w:ascii="Times" w:hAnsi="Times" w:hint="eastAsia"/>
         </w:rPr>
-      </w:pPr>
-      <w:r>
-        <w:rPr>
-          <w:rFonts w:ascii="Times" w:hAnsi="Times"/>
-        </w:rPr>
-        <w:t xml:space="preserve">6. Fact </w:t>
+        <w:t>7.</w:t>
       </w:r>
       <w:r>
         <w:rPr>
           <w:rFonts w:ascii="Times" w:hAnsi="Times" w:hint="eastAsia"/>
         </w:rPr>
-        <w:t>和</w:t>
-      </w:r>
-      <w:r>
-        <w:rPr>
-          <w:rFonts w:ascii="Times" w:hAnsi="Times" w:hint="eastAsia"/>
-        </w:rPr>
-        <w:t xml:space="preserve"> </w:t>
-      </w:r>
-      <w:r>
-        <w:rPr>
-          <w:rFonts w:ascii="Times" w:hAnsi="Times"/>
-        </w:rPr>
-        <w:t>customer</w:t>
-      </w:r>
-      <w:r>
-        <w:rPr>
-          <w:rFonts w:ascii="Times" w:hAnsi="Times" w:hint="eastAsia"/>
-        </w:rPr>
-        <w:t>联合查询</w:t>
-      </w:r>
-    </w:p>
-    <w:p>
-      <w:pPr>
-        <w:rPr>
-          <w:rFonts w:ascii="Times" w:hAnsi="Times" w:hint="eastAsia"/>
-        </w:rPr>
-      </w:pPr>
-      <w:r>
-        <w:rPr>
-          <w:rFonts w:ascii="Times" w:hAnsi="Times" w:hint="eastAsia"/>
-        </w:rPr>
-        <w:t>7.</w:t>
-      </w:r>
-      <w:r>
-        <w:rPr>
-          <w:rFonts w:ascii="Times" w:hAnsi="Times" w:hint="eastAsia"/>
-        </w:rPr>
         <w:t xml:space="preserve"> Fact</w:t>
       </w:r>
-      <w:bookmarkStart w:id="0" w:name="_GoBack"/>
-      <w:bookmarkEnd w:id="0"/>
     </w:p>
     <w:sectPr>
       <w:pgSz w:w="11900" w:h="16840"/>

--- a/Fact.docx
+++ b/Fact.docx
@@ -8,7 +8,6 @@
           <w:rFonts w:ascii="Times" w:hAnsi="Times"/>
         </w:rPr>
       </w:pPr>
-      <w:proofErr w:type="gramStart"/>
       <w:r>
         <w:rPr>
           <w:rFonts w:ascii="Times" w:hAnsi="Times"/>
@@ -21,7 +20,6 @@
         </w:rPr>
         <w:t>{</w:t>
       </w:r>
-      <w:proofErr w:type="gramEnd"/>
     </w:p>
     <w:p>
       <w:pPr>
@@ -173,14 +171,41 @@
           <w:rFonts w:ascii="Times" w:hAnsi="Times"/>
         </w:rPr>
       </w:pPr>
-      <w:proofErr w:type="gramStart"/>
+    </w:p>
+    <w:p>
+      <w:pPr>
+        <w:rPr>
+          <w:rFonts w:ascii="Times" w:hAnsi="Times"/>
+        </w:rPr>
+      </w:pPr>
+      <w:bookmarkStart w:id="0" w:name="_GoBack"/>
+      <w:bookmarkEnd w:id="0"/>
+    </w:p>
+    <w:p>
+      <w:pPr>
+        <w:rPr>
+          <w:rFonts w:ascii="Times" w:hAnsi="Times"/>
+        </w:rPr>
+      </w:pPr>
+      <w:r>
+        <w:rPr>
+          <w:rFonts w:ascii="Times" w:hAnsi="Times"/>
+        </w:rPr>
+        <w:t>1.</w:t>
+      </w:r>
+    </w:p>
+    <w:p>
+      <w:pPr>
+        <w:rPr>
+          <w:rFonts w:ascii="Times" w:hAnsi="Times"/>
+        </w:rPr>
+      </w:pPr>
       <w:r>
         <w:rPr>
           <w:rFonts w:ascii="Times" w:hAnsi="Times"/>
         </w:rPr>
         <w:t>Product:{</w:t>
       </w:r>
-      <w:proofErr w:type="gramEnd"/>
     </w:p>
     <w:p>
       <w:pPr>
@@ -298,7 +323,6 @@
         </w:rPr>
         <w:tab/>
       </w:r>
-      <w:bookmarkStart w:id="0" w:name="_GoBack"/>
       <w:r>
         <w:rPr>
           <w:rFonts w:ascii="Times" w:hAnsi="Times"/>
@@ -308,7 +332,6 @@
         <w:t>Time:</w:t>
       </w:r>
     </w:p>
-    <w:bookmarkEnd w:id="0"/>
     <w:p>
       <w:pPr>
         <w:rPr>
@@ -328,21 +351,25 @@
           <w:rFonts w:ascii="Times" w:hAnsi="Times"/>
         </w:rPr>
       </w:pPr>
-    </w:p>
-    <w:p>
-      <w:pPr>
-        <w:rPr>
-          <w:rFonts w:ascii="Times" w:hAnsi="Times"/>
-        </w:rPr>
-      </w:pPr>
-      <w:proofErr w:type="gramStart"/>
+      <w:r>
+        <w:rPr>
+          <w:rFonts w:ascii="Times" w:hAnsi="Times"/>
+        </w:rPr>
+        <w:t>2.</w:t>
+      </w:r>
+    </w:p>
+    <w:p>
+      <w:pPr>
+        <w:rPr>
+          <w:rFonts w:ascii="Times" w:hAnsi="Times"/>
+        </w:rPr>
+      </w:pPr>
       <w:r>
         <w:rPr>
           <w:rFonts w:ascii="Times" w:hAnsi="Times"/>
         </w:rPr>
         <w:t>Store:{</w:t>
       </w:r>
-      <w:proofErr w:type="gramEnd"/>
     </w:p>
     <w:p>
       <w:pPr>
@@ -396,21 +423,25 @@
           <w:rFonts w:ascii="Times" w:hAnsi="Times"/>
         </w:rPr>
       </w:pPr>
-    </w:p>
-    <w:p>
-      <w:pPr>
-        <w:rPr>
-          <w:rFonts w:ascii="Times" w:hAnsi="Times"/>
-        </w:rPr>
-      </w:pPr>
-      <w:proofErr w:type="gramStart"/>
+      <w:r>
+        <w:rPr>
+          <w:rFonts w:ascii="Times" w:hAnsi="Times"/>
+        </w:rPr>
+        <w:t>3.</w:t>
+      </w:r>
+    </w:p>
+    <w:p>
+      <w:pPr>
+        <w:rPr>
+          <w:rFonts w:ascii="Times" w:hAnsi="Times"/>
+        </w:rPr>
+      </w:pPr>
       <w:r>
         <w:rPr>
           <w:rFonts w:ascii="Times" w:hAnsi="Times"/>
         </w:rPr>
         <w:t>Time:{</w:t>
       </w:r>
-      <w:proofErr w:type="gramEnd"/>
     </w:p>
     <w:p>
       <w:pPr>
@@ -445,21 +476,25 @@
           <w:rFonts w:ascii="Times" w:hAnsi="Times"/>
         </w:rPr>
       </w:pPr>
-    </w:p>
-    <w:p>
-      <w:pPr>
-        <w:rPr>
-          <w:rFonts w:ascii="Times" w:hAnsi="Times"/>
-        </w:rPr>
-      </w:pPr>
-      <w:proofErr w:type="gramStart"/>
+      <w:r>
+        <w:rPr>
+          <w:rFonts w:ascii="Times" w:hAnsi="Times"/>
+        </w:rPr>
+        <w:t>4.</w:t>
+      </w:r>
+    </w:p>
+    <w:p>
+      <w:pPr>
+        <w:rPr>
+          <w:rFonts w:ascii="Times" w:hAnsi="Times"/>
+        </w:rPr>
+      </w:pPr>
       <w:r>
         <w:rPr>
           <w:rFonts w:ascii="Times" w:hAnsi="Times"/>
         </w:rPr>
         <w:t>Customer:{</w:t>
       </w:r>
-      <w:proofErr w:type="gramEnd"/>
     </w:p>
     <w:p>
       <w:pPr>
@@ -499,6 +534,7 @@
         <w:rPr>
           <w:rFonts w:ascii="Times" w:hAnsi="Times"/>
         </w:rPr>
+        <w:lastRenderedPageBreak/>
         <w:t>}</w:t>
       </w:r>
     </w:p>

--- a/Fact.docx
+++ b/Fact.docx
@@ -32,152 +32,156 @@
           <w:rFonts w:ascii="Times" w:hAnsi="Times"/>
         </w:rPr>
         <w:tab/>
+        <w:t>Transatcion: Id</w:t>
+      </w:r>
+    </w:p>
+    <w:p>
+      <w:pPr>
+        <w:rPr>
+          <w:rFonts w:ascii="Times" w:hAnsi="Times"/>
+        </w:rPr>
+      </w:pPr>
+      <w:r>
+        <w:rPr>
+          <w:rFonts w:ascii="Times" w:hAnsi="Times"/>
+        </w:rPr>
+        <w:t xml:space="preserve">    </w:t>
+      </w:r>
+      <w:r>
+        <w:rPr>
+          <w:rFonts w:ascii="Times" w:hAnsi="Times"/>
+        </w:rPr>
+        <w:t>Customer: Id</w:t>
+      </w:r>
+    </w:p>
+    <w:p>
+      <w:pPr>
+        <w:rPr>
+          <w:rFonts w:ascii="Times" w:hAnsi="Times"/>
+        </w:rPr>
+      </w:pPr>
+      <w:r>
+        <w:rPr>
+          <w:rFonts w:ascii="Times" w:hAnsi="Times"/>
+        </w:rPr>
+        <w:tab/>
+      </w:r>
+      <w:r>
+        <w:rPr>
+          <w:rFonts w:ascii="Times" w:hAnsi="Times"/>
+        </w:rPr>
+        <w:t>P</w:t>
+      </w:r>
+      <w:r>
+        <w:rPr>
+          <w:rFonts w:ascii="Times" w:hAnsi="Times"/>
+        </w:rPr>
+        <w:t>roduc</w:t>
+      </w:r>
+      <w:r>
+        <w:rPr>
+          <w:rFonts w:ascii="Times" w:hAnsi="Times"/>
+        </w:rPr>
+        <w:t>t:</w:t>
+      </w:r>
+      <w:r>
+        <w:rPr>
+          <w:rFonts w:ascii="Times" w:hAnsi="Times"/>
+        </w:rPr>
+        <w:t xml:space="preserve">  Id</w:t>
+      </w:r>
+    </w:p>
+    <w:p>
+      <w:pPr>
+        <w:rPr>
+          <w:rFonts w:ascii="Times" w:hAnsi="Times"/>
+        </w:rPr>
+      </w:pPr>
+      <w:r>
+        <w:rPr>
+          <w:rFonts w:ascii="Times" w:hAnsi="Times"/>
+        </w:rPr>
+        <w:tab/>
+      </w:r>
+      <w:r>
+        <w:rPr>
+          <w:rFonts w:ascii="Times" w:hAnsi="Times"/>
+        </w:rPr>
+        <w:t>Store</w:t>
+      </w:r>
+      <w:r>
+        <w:rPr>
+          <w:rFonts w:ascii="Times" w:hAnsi="Times"/>
+        </w:rPr>
+        <w:t>:</w:t>
+      </w:r>
+      <w:r>
+        <w:rPr>
+          <w:rFonts w:ascii="Times" w:hAnsi="Times"/>
+        </w:rPr>
+        <w:t xml:space="preserve"> Id</w:t>
+      </w:r>
+    </w:p>
+    <w:p>
+      <w:pPr>
+        <w:rPr>
+          <w:rFonts w:ascii="Times" w:hAnsi="Times"/>
+        </w:rPr>
+      </w:pPr>
+      <w:r>
+        <w:rPr>
+          <w:rFonts w:ascii="Times" w:hAnsi="Times"/>
+        </w:rPr>
+        <w:tab/>
+        <w:t>Time: String</w:t>
+      </w:r>
+    </w:p>
+    <w:p>
+      <w:pPr>
+        <w:rPr>
+          <w:rFonts w:ascii="Times" w:hAnsi="Times"/>
+        </w:rPr>
+      </w:pPr>
+      <w:r>
+        <w:rPr>
+          <w:rFonts w:ascii="Times" w:hAnsi="Times"/>
+        </w:rPr>
+        <w:tab/>
+        <w:t>Amount:</w:t>
+      </w:r>
+    </w:p>
+    <w:p>
+      <w:pPr>
+        <w:rPr>
+          <w:rFonts w:ascii="Times" w:hAnsi="Times"/>
+        </w:rPr>
+      </w:pPr>
+      <w:r>
+        <w:rPr>
+          <w:rFonts w:ascii="Times" w:hAnsi="Times"/>
+        </w:rPr>
+        <w:tab/>
+        <w:t>Customer: Id</w:t>
+      </w:r>
+    </w:p>
+    <w:p>
+      <w:pPr>
+        <w:rPr>
+          <w:rFonts w:ascii="Times" w:hAnsi="Times"/>
+        </w:rPr>
+      </w:pPr>
+      <w:r>
+        <w:rPr>
+          <w:rFonts w:ascii="Times" w:hAnsi="Times"/>
+        </w:rPr>
+        <w:tab/>
+      </w:r>
+      <w:r>
+        <w:rPr>
+          <w:rFonts w:ascii="Times" w:hAnsi="Times"/>
+        </w:rPr>
         <w:t>Sale:</w:t>
       </w:r>
-    </w:p>
-    <w:p>
-      <w:pPr>
-        <w:rPr>
-          <w:rFonts w:ascii="Times" w:hAnsi="Times"/>
-        </w:rPr>
-      </w:pPr>
-      <w:r>
-        <w:rPr>
-          <w:rFonts w:ascii="Times" w:hAnsi="Times"/>
-        </w:rPr>
-        <w:tab/>
-      </w:r>
-      <w:r>
-        <w:rPr>
-          <w:rFonts w:ascii="Times" w:hAnsi="Times"/>
-        </w:rPr>
-        <w:t>P</w:t>
-      </w:r>
-      <w:r>
-        <w:rPr>
-          <w:rFonts w:ascii="Times" w:hAnsi="Times"/>
-        </w:rPr>
-        <w:t>roduc</w:t>
-      </w:r>
-      <w:r>
-        <w:rPr>
-          <w:rFonts w:ascii="Times" w:hAnsi="Times"/>
-        </w:rPr>
-        <w:t>t:</w:t>
-      </w:r>
-      <w:r>
-        <w:rPr>
-          <w:rFonts w:ascii="Times" w:hAnsi="Times"/>
-        </w:rPr>
-        <w:t xml:space="preserve">  Id</w:t>
-      </w:r>
-    </w:p>
-    <w:p>
-      <w:pPr>
-        <w:rPr>
-          <w:rFonts w:ascii="Times" w:hAnsi="Times"/>
-        </w:rPr>
-      </w:pPr>
-      <w:r>
-        <w:rPr>
-          <w:rFonts w:ascii="Times" w:hAnsi="Times"/>
-        </w:rPr>
-        <w:tab/>
-      </w:r>
-      <w:r>
-        <w:rPr>
-          <w:rFonts w:ascii="Times" w:hAnsi="Times"/>
-        </w:rPr>
-        <w:t>Store</w:t>
-      </w:r>
-      <w:r>
-        <w:rPr>
-          <w:rFonts w:ascii="Times" w:hAnsi="Times"/>
-        </w:rPr>
-        <w:t>:</w:t>
-      </w:r>
-      <w:r>
-        <w:rPr>
-          <w:rFonts w:ascii="Times" w:hAnsi="Times"/>
-        </w:rPr>
-        <w:t xml:space="preserve"> Id</w:t>
-      </w:r>
-    </w:p>
-    <w:p>
-      <w:pPr>
-        <w:rPr>
-          <w:rFonts w:ascii="Times" w:hAnsi="Times"/>
-        </w:rPr>
-      </w:pPr>
-      <w:r>
-        <w:rPr>
-          <w:rFonts w:ascii="Times" w:hAnsi="Times"/>
-        </w:rPr>
-        <w:tab/>
-        <w:t>Time: String</w:t>
-      </w:r>
-    </w:p>
-    <w:p>
-      <w:pPr>
-        <w:rPr>
-          <w:rFonts w:ascii="Times" w:hAnsi="Times"/>
-        </w:rPr>
-      </w:pPr>
-      <w:r>
-        <w:rPr>
-          <w:rFonts w:ascii="Times" w:hAnsi="Times"/>
-        </w:rPr>
-        <w:tab/>
-        <w:t>Amount:</w:t>
-      </w:r>
-    </w:p>
-    <w:p>
-      <w:pPr>
-        <w:rPr>
-          <w:rFonts w:ascii="Times" w:hAnsi="Times"/>
-        </w:rPr>
-      </w:pPr>
-      <w:r>
-        <w:rPr>
-          <w:rFonts w:ascii="Times" w:hAnsi="Times"/>
-        </w:rPr>
-        <w:tab/>
-        <w:t>Customer: Id</w:t>
-      </w:r>
-    </w:p>
-    <w:p>
-      <w:pPr>
-        <w:rPr>
-          <w:rFonts w:ascii="Times" w:hAnsi="Times"/>
-        </w:rPr>
-      </w:pPr>
-      <w:r>
-        <w:rPr>
-          <w:rFonts w:ascii="Times" w:hAnsi="Times"/>
-        </w:rPr>
-        <w:t>}</w:t>
-      </w:r>
-    </w:p>
-    <w:p>
-      <w:pPr>
-        <w:rPr>
-          <w:rFonts w:ascii="Times" w:hAnsi="Times"/>
-        </w:rPr>
-      </w:pPr>
-    </w:p>
-    <w:p>
-      <w:pPr>
-        <w:rPr>
-          <w:rFonts w:ascii="Times" w:hAnsi="Times"/>
-        </w:rPr>
-      </w:pPr>
-    </w:p>
-    <w:p>
-      <w:pPr>
-        <w:rPr>
-          <w:rFonts w:ascii="Times" w:hAnsi="Times"/>
-        </w:rPr>
-      </w:pPr>
       <w:bookmarkStart w:id="0" w:name="_GoBack"/>
       <w:bookmarkEnd w:id="0"/>
     </w:p>
@@ -191,6 +195,40 @@
         <w:rPr>
           <w:rFonts w:ascii="Times" w:hAnsi="Times"/>
         </w:rPr>
+        <w:t>}</w:t>
+      </w:r>
+    </w:p>
+    <w:p>
+      <w:pPr>
+        <w:rPr>
+          <w:rFonts w:ascii="Times" w:hAnsi="Times"/>
+        </w:rPr>
+      </w:pPr>
+    </w:p>
+    <w:p>
+      <w:pPr>
+        <w:rPr>
+          <w:rFonts w:ascii="Times" w:hAnsi="Times"/>
+        </w:rPr>
+      </w:pPr>
+    </w:p>
+    <w:p>
+      <w:pPr>
+        <w:rPr>
+          <w:rFonts w:ascii="Times" w:hAnsi="Times"/>
+        </w:rPr>
+      </w:pPr>
+    </w:p>
+    <w:p>
+      <w:pPr>
+        <w:rPr>
+          <w:rFonts w:ascii="Times" w:hAnsi="Times"/>
+        </w:rPr>
+      </w:pPr>
+      <w:r>
+        <w:rPr>
+          <w:rFonts w:ascii="Times" w:hAnsi="Times"/>
+        </w:rPr>
         <w:t>1.</w:t>
       </w:r>
     </w:p>
@@ -506,6 +544,7 @@
         <w:rPr>
           <w:rFonts w:ascii="Times" w:hAnsi="Times"/>
         </w:rPr>
+        <w:lastRenderedPageBreak/>
         <w:tab/>
         <w:t>Customer: Id</w:t>
       </w:r>
@@ -534,7 +573,6 @@
         <w:rPr>
           <w:rFonts w:ascii="Times" w:hAnsi="Times"/>
         </w:rPr>
-        <w:lastRenderedPageBreak/>
         <w:t>}</w:t>
       </w:r>
     </w:p>

--- a/Fact.docx
+++ b/Fact.docx
@@ -8,6 +8,7 @@
           <w:rFonts w:ascii="Times" w:hAnsi="Times"/>
         </w:rPr>
       </w:pPr>
+      <w:proofErr w:type="gramStart"/>
       <w:r>
         <w:rPr>
           <w:rFonts w:ascii="Times" w:hAnsi="Times"/>
@@ -20,32 +21,46 @@
         </w:rPr>
         <w:t>{</w:t>
       </w:r>
-    </w:p>
-    <w:p>
-      <w:pPr>
-        <w:rPr>
-          <w:rFonts w:ascii="Times" w:hAnsi="Times"/>
-        </w:rPr>
-      </w:pPr>
-      <w:r>
-        <w:rPr>
-          <w:rFonts w:ascii="Times" w:hAnsi="Times"/>
-        </w:rPr>
-        <w:tab/>
-        <w:t>Transatcion: Id</w:t>
-      </w:r>
-    </w:p>
-    <w:p>
-      <w:pPr>
-        <w:rPr>
-          <w:rFonts w:ascii="Times" w:hAnsi="Times"/>
-        </w:rPr>
-      </w:pPr>
-      <w:r>
-        <w:rPr>
-          <w:rFonts w:ascii="Times" w:hAnsi="Times"/>
-        </w:rPr>
-        <w:t xml:space="preserve">    </w:t>
+      <w:proofErr w:type="gramEnd"/>
+    </w:p>
+    <w:p>
+      <w:pPr>
+        <w:rPr>
+          <w:rFonts w:ascii="Times" w:hAnsi="Times"/>
+        </w:rPr>
+      </w:pPr>
+      <w:r>
+        <w:rPr>
+          <w:rFonts w:ascii="Times" w:hAnsi="Times"/>
+        </w:rPr>
+        <w:tab/>
+      </w:r>
+      <w:proofErr w:type="spellStart"/>
+      <w:r>
+        <w:rPr>
+          <w:rFonts w:ascii="Times" w:hAnsi="Times"/>
+        </w:rPr>
+        <w:t>Transatcion</w:t>
+      </w:r>
+      <w:proofErr w:type="spellEnd"/>
+      <w:r>
+        <w:rPr>
+          <w:rFonts w:ascii="Times" w:hAnsi="Times"/>
+        </w:rPr>
+        <w:t>: Id</w:t>
+      </w:r>
+    </w:p>
+    <w:p>
+      <w:pPr>
+        <w:rPr>
+          <w:rFonts w:ascii="Times" w:hAnsi="Times"/>
+        </w:rPr>
+      </w:pPr>
+      <w:r>
+        <w:rPr>
+          <w:rFonts w:ascii="Times" w:hAnsi="Times"/>
+        </w:rPr>
+        <w:t xml:space="preserve">   </w:t>
       </w:r>
       <w:r>
         <w:rPr>
@@ -161,20 +176,6 @@
           <w:rFonts w:ascii="Times" w:hAnsi="Times"/>
         </w:rPr>
         <w:tab/>
-        <w:t>Customer: Id</w:t>
-      </w:r>
-    </w:p>
-    <w:p>
-      <w:pPr>
-        <w:rPr>
-          <w:rFonts w:ascii="Times" w:hAnsi="Times"/>
-        </w:rPr>
-      </w:pPr>
-      <w:r>
-        <w:rPr>
-          <w:rFonts w:ascii="Times" w:hAnsi="Times"/>
-        </w:rPr>
-        <w:tab/>
       </w:r>
       <w:r>
         <w:rPr>
@@ -182,87 +183,103 @@
         </w:rPr>
         <w:t>Sale:</w:t>
       </w:r>
+    </w:p>
+    <w:p>
+      <w:pPr>
+        <w:rPr>
+          <w:rFonts w:ascii="Times" w:hAnsi="Times"/>
+        </w:rPr>
+      </w:pPr>
+      <w:r>
+        <w:rPr>
+          <w:rFonts w:ascii="Times" w:hAnsi="Times"/>
+        </w:rPr>
+        <w:tab/>
+        <w:t>Cost:</w:t>
+      </w:r>
+    </w:p>
+    <w:p>
+      <w:pPr>
+        <w:rPr>
+          <w:rFonts w:ascii="Times" w:hAnsi="Times"/>
+        </w:rPr>
+      </w:pPr>
+      <w:r>
+        <w:rPr>
+          <w:rFonts w:ascii="Times" w:hAnsi="Times"/>
+        </w:rPr>
+        <w:t>}</w:t>
+      </w:r>
+    </w:p>
+    <w:p>
+      <w:pPr>
+        <w:rPr>
+          <w:rFonts w:ascii="Times" w:hAnsi="Times"/>
+        </w:rPr>
+      </w:pPr>
+    </w:p>
+    <w:p>
+      <w:pPr>
+        <w:rPr>
+          <w:rFonts w:ascii="Times" w:hAnsi="Times"/>
+        </w:rPr>
+      </w:pPr>
+    </w:p>
+    <w:p>
+      <w:pPr>
+        <w:rPr>
+          <w:rFonts w:ascii="Times" w:hAnsi="Times"/>
+        </w:rPr>
+      </w:pPr>
+    </w:p>
+    <w:p>
+      <w:pPr>
+        <w:rPr>
+          <w:rFonts w:ascii="Times" w:hAnsi="Times"/>
+        </w:rPr>
+      </w:pPr>
+      <w:r>
+        <w:rPr>
+          <w:rFonts w:ascii="Times" w:hAnsi="Times"/>
+        </w:rPr>
+        <w:t>1.</w:t>
+      </w:r>
+    </w:p>
+    <w:p>
+      <w:pPr>
+        <w:rPr>
+          <w:rFonts w:ascii="Times" w:hAnsi="Times"/>
+        </w:rPr>
+      </w:pPr>
+      <w:proofErr w:type="gramStart"/>
+      <w:r>
+        <w:rPr>
+          <w:rFonts w:ascii="Times" w:hAnsi="Times"/>
+        </w:rPr>
+        <w:t>Product:{</w:t>
+      </w:r>
+      <w:proofErr w:type="gramEnd"/>
+    </w:p>
+    <w:p>
+      <w:pPr>
+        <w:rPr>
+          <w:rFonts w:ascii="Times" w:hAnsi="Times"/>
+        </w:rPr>
+      </w:pPr>
+      <w:r>
+        <w:rPr>
+          <w:rFonts w:ascii="Times" w:hAnsi="Times"/>
+        </w:rPr>
+        <w:tab/>
+      </w:r>
       <w:bookmarkStart w:id="0" w:name="_GoBack"/>
+      <w:r>
+        <w:rPr>
+          <w:rFonts w:ascii="Times" w:hAnsi="Times"/>
+        </w:rPr>
+        <w:t>Product</w:t>
+      </w:r>
       <w:bookmarkEnd w:id="0"/>
-    </w:p>
-    <w:p>
-      <w:pPr>
-        <w:rPr>
-          <w:rFonts w:ascii="Times" w:hAnsi="Times"/>
-        </w:rPr>
-      </w:pPr>
-      <w:r>
-        <w:rPr>
-          <w:rFonts w:ascii="Times" w:hAnsi="Times"/>
-        </w:rPr>
-        <w:t>}</w:t>
-      </w:r>
-    </w:p>
-    <w:p>
-      <w:pPr>
-        <w:rPr>
-          <w:rFonts w:ascii="Times" w:hAnsi="Times"/>
-        </w:rPr>
-      </w:pPr>
-    </w:p>
-    <w:p>
-      <w:pPr>
-        <w:rPr>
-          <w:rFonts w:ascii="Times" w:hAnsi="Times"/>
-        </w:rPr>
-      </w:pPr>
-    </w:p>
-    <w:p>
-      <w:pPr>
-        <w:rPr>
-          <w:rFonts w:ascii="Times" w:hAnsi="Times"/>
-        </w:rPr>
-      </w:pPr>
-    </w:p>
-    <w:p>
-      <w:pPr>
-        <w:rPr>
-          <w:rFonts w:ascii="Times" w:hAnsi="Times"/>
-        </w:rPr>
-      </w:pPr>
-      <w:r>
-        <w:rPr>
-          <w:rFonts w:ascii="Times" w:hAnsi="Times"/>
-        </w:rPr>
-        <w:t>1.</w:t>
-      </w:r>
-    </w:p>
-    <w:p>
-      <w:pPr>
-        <w:rPr>
-          <w:rFonts w:ascii="Times" w:hAnsi="Times"/>
-        </w:rPr>
-      </w:pPr>
-      <w:r>
-        <w:rPr>
-          <w:rFonts w:ascii="Times" w:hAnsi="Times"/>
-        </w:rPr>
-        <w:t>Product:{</w:t>
-      </w:r>
-    </w:p>
-    <w:p>
-      <w:pPr>
-        <w:rPr>
-          <w:rFonts w:ascii="Times" w:hAnsi="Times"/>
-        </w:rPr>
-      </w:pPr>
-      <w:r>
-        <w:rPr>
-          <w:rFonts w:ascii="Times" w:hAnsi="Times"/>
-        </w:rPr>
-        <w:tab/>
-      </w:r>
-      <w:r>
-        <w:rPr>
-          <w:rFonts w:ascii="Times" w:hAnsi="Times"/>
-        </w:rPr>
-        <w:t>Product</w:t>
-      </w:r>
       <w:r>
         <w:rPr>
           <w:rFonts w:ascii="Times" w:hAnsi="Times"/>
@@ -402,12 +419,14 @@
           <w:rFonts w:ascii="Times" w:hAnsi="Times"/>
         </w:rPr>
       </w:pPr>
+      <w:proofErr w:type="gramStart"/>
       <w:r>
         <w:rPr>
           <w:rFonts w:ascii="Times" w:hAnsi="Times"/>
         </w:rPr>
         <w:t>Store:{</w:t>
       </w:r>
+      <w:proofErr w:type="gramEnd"/>
     </w:p>
     <w:p>
       <w:pPr>
@@ -474,12 +493,14 @@
           <w:rFonts w:ascii="Times" w:hAnsi="Times"/>
         </w:rPr>
       </w:pPr>
+      <w:proofErr w:type="gramStart"/>
       <w:r>
         <w:rPr>
           <w:rFonts w:ascii="Times" w:hAnsi="Times"/>
         </w:rPr>
         <w:t>Time:{</w:t>
       </w:r>
+      <w:proofErr w:type="gramEnd"/>
     </w:p>
     <w:p>
       <w:pPr>
@@ -527,12 +548,14 @@
           <w:rFonts w:ascii="Times" w:hAnsi="Times"/>
         </w:rPr>
       </w:pPr>
+      <w:proofErr w:type="gramStart"/>
       <w:r>
         <w:rPr>
           <w:rFonts w:ascii="Times" w:hAnsi="Times"/>
         </w:rPr>
         <w:t>Customer:{</w:t>
       </w:r>
+      <w:proofErr w:type="gramEnd"/>
     </w:p>
     <w:p>
       <w:pPr>
